--- a/IntelliAgro_GNIT.docx
+++ b/IntelliAgro_GNIT.docx
@@ -209,13 +209,23 @@
         </w:rPr>
         <w:t xml:space="preserve"> </w:t>
       </w:r>
+      <w:proofErr w:type="spellStart"/>
       <w:r>
         <w:rPr>
           <w:rFonts w:ascii="Times New Roman" w:eastAsia="Times New Roman" w:hAnsi="Times New Roman" w:cs="Times New Roman"/>
           <w:sz w:val="32"/>
           <w:szCs w:val="32"/>
         </w:rPr>
-        <w:t xml:space="preserve">Surarchitha </w:t>
+        <w:t>Surarchitha</w:t>
+      </w:r>
+      <w:proofErr w:type="spellEnd"/>
+      <w:r>
+        <w:rPr>
+          <w:rFonts w:ascii="Times New Roman" w:eastAsia="Times New Roman" w:hAnsi="Times New Roman" w:cs="Times New Roman"/>
+          <w:sz w:val="32"/>
+          <w:szCs w:val="32"/>
+        </w:rPr>
+        <w:t xml:space="preserve"> </w:t>
       </w:r>
       <w:proofErr w:type="spellStart"/>
       <w:r>
@@ -516,27 +526,7 @@
           <w:szCs w:val="28"/>
           <w:lang w:val="en-US"/>
         </w:rPr>
-        <w:t>To reduce the cost of establishing internet connection for every farmland,</w:t>
-      </w:r>
-      <w:r>
-        <w:rPr>
-          <w:rFonts w:ascii="Times New Roman" w:eastAsia="Times New Roman" w:hAnsi="Times New Roman" w:cs="Times New Roman"/>
-          <w:bCs/>
-          <w:sz w:val="28"/>
-          <w:szCs w:val="28"/>
-          <w:lang w:val="en-US"/>
-        </w:rPr>
-        <w:t xml:space="preserve"> </w:t>
-      </w:r>
-      <w:r>
-        <w:rPr>
-          <w:rFonts w:ascii="Times New Roman" w:eastAsia="Times New Roman" w:hAnsi="Times New Roman" w:cs="Times New Roman"/>
-          <w:bCs/>
-          <w:sz w:val="28"/>
-          <w:szCs w:val="28"/>
-          <w:lang w:val="en-US"/>
-        </w:rPr>
-        <w:t>we establish only one internet connection in an area. And in an area with multiple farmlands, each farmland with a microcontroller is interconnected with each other using mesh N/W and interfaced to internet.</w:t>
+        <w:t>To reduce the cost of establishing internet connection for every farmland, we establish only one internet connection in an area. And in an area with multiple farmlands, each farmland with a microcontroller is interconnected with each other using mesh N/W and interfaced to internet.</w:t>
       </w:r>
     </w:p>
     <w:p>
@@ -7031,6 +7021,73 @@
       <w:pPr>
         <w:jc w:val="center"/>
       </w:pPr>
+      <w:r>
+        <w:rPr>
+          <w:noProof/>
+        </w:rPr>
+        <w:drawing>
+          <wp:anchor distT="0" distB="0" distL="114300" distR="114300" simplePos="0" relativeHeight="251748352" behindDoc="0" locked="0" layoutInCell="1" allowOverlap="1" wp14:anchorId="0C5D24B6" wp14:editId="0DC6083F">
+            <wp:simplePos x="0" y="0"/>
+            <wp:positionH relativeFrom="column">
+              <wp:posOffset>609600</wp:posOffset>
+            </wp:positionH>
+            <wp:positionV relativeFrom="paragraph">
+              <wp:posOffset>440426</wp:posOffset>
+            </wp:positionV>
+            <wp:extent cx="5723890" cy="6714490"/>
+            <wp:effectExtent l="0" t="0" r="0" b="0"/>
+            <wp:wrapNone/>
+            <wp:docPr id="2049653403" name="Picture 1"/>
+            <wp:cNvGraphicFramePr>
+              <a:graphicFrameLocks xmlns:a="http://schemas.openxmlformats.org/drawingml/2006/main" noChangeAspect="1"/>
+            </wp:cNvGraphicFramePr>
+            <a:graphic xmlns:a="http://schemas.openxmlformats.org/drawingml/2006/main">
+              <a:graphicData uri="http://schemas.openxmlformats.org/drawingml/2006/picture">
+                <pic:pic xmlns:pic="http://schemas.openxmlformats.org/drawingml/2006/picture">
+                  <pic:nvPicPr>
+                    <pic:cNvPr id="0" name="Picture 1"/>
+                    <pic:cNvPicPr>
+                      <a:picLocks noChangeAspect="1" noChangeArrowheads="1"/>
+                    </pic:cNvPicPr>
+                  </pic:nvPicPr>
+                  <pic:blipFill>
+                    <a:blip r:embed="rId9">
+                      <a:extLst>
+                        <a:ext uri="{28A0092B-C50C-407E-A947-70E740481C1C}">
+                          <a14:useLocalDpi xmlns:a14="http://schemas.microsoft.com/office/drawing/2010/main" val="0"/>
+                        </a:ext>
+                      </a:extLst>
+                    </a:blip>
+                    <a:srcRect/>
+                    <a:stretch>
+                      <a:fillRect/>
+                    </a:stretch>
+                  </pic:blipFill>
+                  <pic:spPr bwMode="auto">
+                    <a:xfrm>
+                      <a:off x="0" y="0"/>
+                      <a:ext cx="5723890" cy="6714490"/>
+                    </a:xfrm>
+                    <a:prstGeom prst="rect">
+                      <a:avLst/>
+                    </a:prstGeom>
+                    <a:noFill/>
+                    <a:ln>
+                      <a:noFill/>
+                    </a:ln>
+                  </pic:spPr>
+                </pic:pic>
+              </a:graphicData>
+            </a:graphic>
+            <wp14:sizeRelH relativeFrom="margin">
+              <wp14:pctWidth>0</wp14:pctWidth>
+            </wp14:sizeRelH>
+            <wp14:sizeRelV relativeFrom="margin">
+              <wp14:pctHeight>0</wp14:pctHeight>
+            </wp14:sizeRelV>
+          </wp:anchor>
+        </w:drawing>
+      </w:r>
     </w:p>
     <w:sectPr>
       <w:pgSz w:w="11906" w:h="16838"/>
@@ -7695,6 +7752,7 @@
   <w:style w:type="character" w:default="1" w:styleId="DefaultParagraphFont">
     <w:name w:val="Default Paragraph Font"/>
     <w:uiPriority w:val="1"/>
+    <w:semiHidden/>
     <w:unhideWhenUsed/>
   </w:style>
   <w:style w:type="table" w:default="1" w:styleId="TableNormal">
